--- a/_docs/01_Dokumentation.docx
+++ b/_docs/01_Dokumentation.docx
@@ -459,8 +459,6 @@
         </w:rPr>
         <w:t>01_Einfuehrung.html</w:t>
       </w:r>
-      <w:bookmarkStart w:id="0" w:name="_GoBack"/>
-      <w:bookmarkEnd w:id="0"/>
     </w:p>
     <w:p>
       <w:pPr>
@@ -623,11 +621,73 @@
     </w:p>
     <w:p>
       <w:pPr>
-        <w:ind w:left="360"/>
-        <w:rPr>
-          <w:highlight w:val="white"/>
-        </w:rPr>
-      </w:pPr>
+        <w:rPr>
+          <w:highlight w:val="white"/>
+        </w:rPr>
+      </w:pPr>
+      <w:r>
+        <w:rPr>
+          <w:highlight w:val="white"/>
+        </w:rPr>
+        <w:t>Wer möchte, kann sich auch folgende Datei anschauen.</w:t>
+      </w:r>
+    </w:p>
+    <w:p>
+      <w:pPr>
+        <w:pStyle w:val="Listenabsatz"/>
+        <w:numPr>
+          <w:ilvl w:val="0"/>
+          <w:numId w:val="4"/>
+        </w:numPr>
+        <w:rPr>
+          <w:highlight w:val="white"/>
+        </w:rPr>
+      </w:pPr>
+      <w:r>
+        <w:rPr>
+          <w:highlight w:val="white"/>
+        </w:rPr>
+        <w:t>../</w:t>
+      </w:r>
+      <w:proofErr w:type="spellStart"/>
+      <w:r>
+        <w:rPr>
+          <w:highlight w:val="white"/>
+        </w:rPr>
+        <w:t>js</w:t>
+      </w:r>
+      <w:proofErr w:type="spellEnd"/>
+      <w:r>
+        <w:rPr>
+          <w:highlight w:val="white"/>
+        </w:rPr>
+        <w:t>/</w:t>
+      </w:r>
+      <w:proofErr w:type="spellStart"/>
+      <w:r>
+        <w:rPr>
+          <w:highlight w:val="white"/>
+        </w:rPr>
+        <w:t>kursscripte</w:t>
+      </w:r>
+      <w:proofErr w:type="spellEnd"/>
+      <w:r>
+        <w:rPr>
+          <w:highlight w:val="white"/>
+        </w:rPr>
+        <w:t>/</w:t>
+      </w:r>
+      <w:r>
+        <w:t>kurs_01_script_0</w:t>
+      </w:r>
+      <w:r>
+        <w:t>4</w:t>
+      </w:r>
+      <w:bookmarkStart w:id="0" w:name="_GoBack"/>
+      <w:bookmarkEnd w:id="0"/>
+      <w:r>
+        <w:t>.js</w:t>
+      </w:r>
     </w:p>
     <w:sectPr>
       <w:pgSz w:w="12240" w:h="15840"/>
